--- a/Projet VIP.docx
+++ b/Projet VIP.docx
@@ -1,6 +1,6 @@
 
 <file path=word/document.xml><?xml version="1.0" encoding="utf-8"?>
-<w:document xmlns:wpc="http://schemas.microsoft.com/office/word/2010/wordprocessingCanvas" xmlns:cx="http://schemas.microsoft.com/office/drawing/2014/chartex" xmlns:cx1="http://schemas.microsoft.com/office/drawing/2015/9/8/chartex" xmlns:cx2="http://schemas.microsoft.com/office/drawing/2015/10/21/chartex" xmlns:cx3="http://schemas.microsoft.com/office/drawing/2016/5/9/chartex" xmlns:cx4="http://schemas.microsoft.com/office/drawing/2016/5/10/chartex" xmlns:cx5="http://schemas.microsoft.com/office/drawing/2016/5/11/chartex" xmlns:cx6="http://schemas.microsoft.com/office/drawing/2016/5/12/chartex" xmlns:cx7="http://schemas.microsoft.com/office/drawing/2016/5/13/chartex" xmlns:cx8="http://schemas.microsoft.com/office/drawing/2016/5/14/chartex" xmlns:mc="http://schemas.openxmlformats.org/markup-compatibility/2006" xmlns:aink="http://schemas.microsoft.com/office/drawing/2016/ink" xmlns:o="urn:schemas-microsoft-com:office:office" xmlns:r="http://schemas.openxmlformats.org/officeDocument/2006/relationships" xmlns:m="http://schemas.openxmlformats.org/officeDocument/2006/math" xmlns:v="urn:schemas-microsoft-com:vml" xmlns:wp14="http://schemas.microsoft.com/office/word/2010/wordprocessingDrawing" xmlns:wp="http://schemas.openxmlformats.org/drawingml/2006/wordprocessingDrawing" xmlns:w10="urn:schemas-microsoft-com:office:word" xmlns:w="http://schemas.openxmlformats.org/wordprocessingml/2006/main" xmlns:w14="http://schemas.microsoft.com/office/word/2010/wordml" xmlns:w15="http://schemas.microsoft.com/office/word/2012/wordml" xmlns:w16se="http://schemas.microsoft.com/office/word/2015/wordml/symex" xmlns:wpg="http://schemas.microsoft.com/office/word/2010/wordprocessingGroup" xmlns:wpi="http://schemas.microsoft.com/office/word/2010/wordprocessingInk" xmlns:wne="http://schemas.microsoft.com/office/word/2006/wordml" xmlns:wps="http://schemas.microsoft.com/office/word/2010/wordprocessingShape" mc:Ignorable="w14 w15 w16se wp14">
+<w:document xmlns:wpc="http://schemas.microsoft.com/office/word/2010/wordprocessingCanvas" xmlns:cx="http://schemas.microsoft.com/office/drawing/2014/chartex" xmlns:cx1="http://schemas.microsoft.com/office/drawing/2015/9/8/chartex" xmlns:cx2="http://schemas.microsoft.com/office/drawing/2015/10/21/chartex" xmlns:cx3="http://schemas.microsoft.com/office/drawing/2016/5/9/chartex" xmlns:cx4="http://schemas.microsoft.com/office/drawing/2016/5/10/chartex" xmlns:cx5="http://schemas.microsoft.com/office/drawing/2016/5/11/chartex" xmlns:cx6="http://schemas.microsoft.com/office/drawing/2016/5/12/chartex" xmlns:cx7="http://schemas.microsoft.com/office/drawing/2016/5/13/chartex" xmlns:cx8="http://schemas.microsoft.com/office/drawing/2016/5/14/chartex" xmlns:mc="http://schemas.openxmlformats.org/markup-compatibility/2006" xmlns:aink="http://schemas.microsoft.com/office/drawing/2016/ink" xmlns:am3d="http://schemas.microsoft.com/office/drawing/2017/model3d" xmlns:o="urn:schemas-microsoft-com:office:office" xmlns:r="http://schemas.openxmlformats.org/officeDocument/2006/relationships" xmlns:m="http://schemas.openxmlformats.org/officeDocument/2006/math" xmlns:v="urn:schemas-microsoft-com:vml" xmlns:wp14="http://schemas.microsoft.com/office/word/2010/wordprocessingDrawing" xmlns:wp="http://schemas.openxmlformats.org/drawingml/2006/wordprocessingDrawing" xmlns:w10="urn:schemas-microsoft-com:office:word" xmlns:w="http://schemas.openxmlformats.org/wordprocessingml/2006/main" xmlns:w14="http://schemas.microsoft.com/office/word/2010/wordml" xmlns:w15="http://schemas.microsoft.com/office/word/2012/wordml" xmlns:w16cid="http://schemas.microsoft.com/office/word/2016/wordml/cid" xmlns:w16se="http://schemas.microsoft.com/office/word/2015/wordml/symex" xmlns:wpg="http://schemas.microsoft.com/office/word/2010/wordprocessingGroup" xmlns:wpi="http://schemas.microsoft.com/office/word/2010/wordprocessingInk" xmlns:wne="http://schemas.microsoft.com/office/word/2006/wordml" xmlns:wps="http://schemas.microsoft.com/office/word/2010/wordprocessingShape" mc:Ignorable="w14 w15 w16se w16cid wp14">
   <w:body>
     <w:sdt>
       <w:sdtPr>
@@ -374,6 +374,9 @@
           <w:r>
             <w:t>Table des matières</w:t>
           </w:r>
+          <w:r>
+            <w:t xml:space="preserve"> MDR PADUTOU</w:t>
+          </w:r>
         </w:p>
         <w:p>
           <w:pPr>
@@ -754,71 +757,15 @@
     </w:p>
     <w:p>
       <w:r>
-        <w:t>Nous avons choisi de développer un écran d’accueil principal permettant d’accéder à différentes fonctions :</w:t>
-      </w:r>
-    </w:p>
-    <w:p>
-      <w:pPr>
-        <w:pStyle w:val="Paragraphedeliste"/>
-        <w:numPr>
-          <w:ilvl w:val="0"/>
-          <w:numId w:val="24"/>
-        </w:numPr>
-      </w:pPr>
-      <w:r>
-        <w:lastRenderedPageBreak/>
-        <w:t>Afficher la liste des VIP ;</w:t>
-      </w:r>
-    </w:p>
-    <w:p>
-      <w:pPr>
-        <w:pStyle w:val="Paragraphedeliste"/>
-        <w:numPr>
-          <w:ilvl w:val="0"/>
-          <w:numId w:val="24"/>
-        </w:numPr>
-      </w:pPr>
-      <w:r>
-        <w:t>Afficher la liste des films ;</w:t>
-      </w:r>
-    </w:p>
-    <w:p>
-      <w:pPr>
-        <w:pStyle w:val="Paragraphedeliste"/>
-        <w:numPr>
-          <w:ilvl w:val="0"/>
-          <w:numId w:val="24"/>
-        </w:numPr>
-      </w:pPr>
-      <w:r>
-        <w:t>Afficher la liste des évènements ;</w:t>
-      </w:r>
-    </w:p>
-    <w:p>
-      <w:pPr>
-        <w:pStyle w:val="Paragraphedeliste"/>
-        <w:numPr>
-          <w:ilvl w:val="0"/>
-          <w:numId w:val="24"/>
-        </w:numPr>
-      </w:pPr>
-      <w:r>
-        <w:t>Ajouter un VIP, un film, un évènement, une photo.</w:t>
-      </w:r>
-    </w:p>
-    <w:p>
-      <w:pPr>
-        <w:jc w:val="center"/>
-      </w:pPr>
-      <w:r>
         <w:rPr>
           <w:noProof/>
         </w:rPr>
+        <w:lastRenderedPageBreak/>
         <w:drawing>
-          <wp:inline distT="0" distB="0" distL="0" distR="0" wp14:anchorId="42112CC8" wp14:editId="344DA145">
-            <wp:extent cx="3837214" cy="3238500"/>
-            <wp:effectExtent l="0" t="0" r="0" b="0"/>
-            <wp:docPr id="1" name="Image 1"/>
+          <wp:inline distT="0" distB="0" distL="0" distR="0" wp14:anchorId="47F9EA40" wp14:editId="3D23C6B6">
+            <wp:extent cx="3457575" cy="2571750"/>
+            <wp:effectExtent l="0" t="0" r="9525" b="0"/>
+            <wp:docPr id="6" name="Image 6"/>
             <wp:cNvGraphicFramePr>
               <a:graphicFrameLocks xmlns:a="http://schemas.openxmlformats.org/drawingml/2006/main" noChangeAspect="1"/>
             </wp:cNvGraphicFramePr>
@@ -838,7 +785,7 @@
                   <pic:spPr>
                     <a:xfrm>
                       <a:off x="0" y="0"/>
-                      <a:ext cx="3842916" cy="3243312"/>
+                      <a:ext cx="3457575" cy="2571750"/>
                     </a:xfrm>
                     <a:prstGeom prst="rect">
                       <a:avLst/>
@@ -853,39 +800,75 @@
     </w:p>
     <w:p>
       <w:r>
-        <w:t>Certaines de ses actions n’étaient pas explicitement demandées, mais elles semblent être des fonctionnalités plutôt importantes pour l’administrateur, nous avons donc choisi de les développer.</w:t>
-      </w:r>
-    </w:p>
-    <w:p>
-      <w:pPr>
-        <w:pStyle w:val="Titre2"/>
-      </w:pPr>
-      <w:r>
-        <w:t>Liste des VIP</w:t>
-      </w:r>
-    </w:p>
-    <w:p>
-      <w:r>
-        <w:t>Cette fenêtre affiche sous forme de tableau les VIP présents dans la base de données. Lorsqu’un VIP est sélectionné, un encadré sur la droite de la fenêtre permet de voir son statut matrimonial. Pour le VIP sélectionné, il est aussi possible d’ajouter un mariage, un divorce, un film dans lequel il a joué ou qu’il a dirigé. Ces fonctionnalités ne figuraient pas au cahier des charges mais rendent l’application facile à utiliser pour n’importe qui.</w:t>
+        <w:t>Le premier écran est l’écran de connexion afin de se connecter en tant qu’administrateur de la base de données.</w:t>
+      </w:r>
+    </w:p>
+    <w:p>
+      <w:r>
+        <w:t>Nous avons choisi de développer un écran d’accueil principal permettant d’accéder à différentes fonctions :</w:t>
+      </w:r>
+    </w:p>
+    <w:p>
+      <w:pPr>
+        <w:pStyle w:val="Paragraphedeliste"/>
+        <w:numPr>
+          <w:ilvl w:val="0"/>
+          <w:numId w:val="24"/>
+        </w:numPr>
+      </w:pPr>
+      <w:r>
+        <w:t>Afficher la liste des VIP ;</w:t>
+      </w:r>
+    </w:p>
+    <w:p>
+      <w:pPr>
+        <w:pStyle w:val="Paragraphedeliste"/>
+        <w:numPr>
+          <w:ilvl w:val="0"/>
+          <w:numId w:val="24"/>
+        </w:numPr>
+      </w:pPr>
+      <w:r>
+        <w:t>Afficher la liste des films ;</w:t>
+      </w:r>
+    </w:p>
+    <w:p>
+      <w:pPr>
+        <w:pStyle w:val="Paragraphedeliste"/>
+        <w:numPr>
+          <w:ilvl w:val="0"/>
+          <w:numId w:val="24"/>
+        </w:numPr>
+      </w:pPr>
+      <w:r>
+        <w:t>Afficher la liste des évènements ;</w:t>
+      </w:r>
+    </w:p>
+    <w:p>
+      <w:pPr>
+        <w:pStyle w:val="Paragraphedeliste"/>
+        <w:numPr>
+          <w:ilvl w:val="0"/>
+          <w:numId w:val="24"/>
+        </w:numPr>
+      </w:pPr>
+      <w:r>
+        <w:t>Ajouter un VIP, un film, un évènement, une photo.</w:t>
       </w:r>
     </w:p>
     <w:p>
       <w:pPr>
         <w:jc w:val="center"/>
+      </w:pPr>
+      <w:r>
         <w:rPr>
           <w:noProof/>
         </w:rPr>
-      </w:pPr>
-      <w:r>
-        <w:rPr>
-          <w:noProof/>
-        </w:rPr>
-        <w:lastRenderedPageBreak/>
         <w:drawing>
-          <wp:inline distT="0" distB="0" distL="0" distR="0" wp14:anchorId="0A717151" wp14:editId="3D14F8F5">
-            <wp:extent cx="4691358" cy="2987040"/>
-            <wp:effectExtent l="0" t="0" r="0" b="3810"/>
-            <wp:docPr id="2" name="Image 2"/>
+          <wp:inline distT="0" distB="0" distL="0" distR="0" wp14:anchorId="14596208" wp14:editId="0FE68B02">
+            <wp:extent cx="5238750" cy="3209925"/>
+            <wp:effectExtent l="0" t="0" r="0" b="9525"/>
+            <wp:docPr id="1" name="Image 1"/>
             <wp:cNvGraphicFramePr>
               <a:graphicFrameLocks xmlns:a="http://schemas.openxmlformats.org/drawingml/2006/main" noChangeAspect="1"/>
             </wp:cNvGraphicFramePr>
@@ -905,7 +888,7 @@
                   <pic:spPr>
                     <a:xfrm>
                       <a:off x="0" y="0"/>
-                      <a:ext cx="4693855" cy="2988630"/>
+                      <a:ext cx="5238750" cy="3209925"/>
                     </a:xfrm>
                     <a:prstGeom prst="rect">
                       <a:avLst/>
@@ -919,46 +902,43 @@
       </w:r>
     </w:p>
     <w:p>
+      <w:r>
+        <w:t>Certaines de ses actions n’étaient pas explicitement demandées, mais elles semblent être des fonctionnalités plutôt importantes pour l’administrateur, nous avons donc choisi de les développer.</w:t>
+      </w:r>
+    </w:p>
+    <w:p>
       <w:pPr>
         <w:pStyle w:val="Titre2"/>
       </w:pPr>
       <w:r>
-        <w:t>Liste des films</w:t>
-      </w:r>
-    </w:p>
-    <w:p>
-      <w:r>
-        <w:t>De façon analogue, c</w:t>
-      </w:r>
-      <w:r>
-        <w:t>ette fenêtre affi</w:t>
-      </w:r>
-      <w:r>
-        <w:t>che sous forme de tableau les films</w:t>
-      </w:r>
-      <w:r>
-        <w:t xml:space="preserve"> présents dans la base de données. Lorsqu’un </w:t>
-      </w:r>
-      <w:r>
-        <w:t xml:space="preserve">film est sélectionné, il est possible d’ajouter </w:t>
-      </w:r>
-      <w:r>
-        <w:t>des acteurs ou des réalisateurs.</w:t>
+        <w:lastRenderedPageBreak/>
+        <w:t>Affichage</w:t>
+      </w:r>
+      <w:r>
+        <w:t xml:space="preserve"> des VIP</w:t>
+      </w:r>
+    </w:p>
+    <w:p>
+      <w:r>
+        <w:t>Cette fenêtre affiche sous forme de tableau les VIP présents dans la base de données. Lorsqu’un VIP est sélectionné, un encadré sur la droite de la fenêtre permet de voir son statut matrimonial. Pour le VIP sélectionné, il est aussi possible d’ajouter un mariage, un divorce, un film dans lequel il a joué ou qu’il a dirigé. Ces fonctionnalités ne figuraient pas au cahier des charges mais rendent l’application facile à utiliser pour n’importe qui.</w:t>
       </w:r>
     </w:p>
     <w:p>
       <w:pPr>
         <w:jc w:val="center"/>
+        <w:rPr>
+          <w:noProof/>
+        </w:rPr>
       </w:pPr>
       <w:r>
         <w:rPr>
           <w:noProof/>
         </w:rPr>
         <w:drawing>
-          <wp:inline distT="0" distB="0" distL="0" distR="0" wp14:anchorId="4500B5FA" wp14:editId="25AFF7C0">
-            <wp:extent cx="3682362" cy="3825240"/>
-            <wp:effectExtent l="0" t="0" r="0" b="3810"/>
-            <wp:docPr id="3" name="Image 3"/>
+          <wp:inline distT="0" distB="0" distL="0" distR="0" wp14:anchorId="52A1A8A6" wp14:editId="44563998">
+            <wp:extent cx="6479540" cy="4140835"/>
+            <wp:effectExtent l="0" t="0" r="0" b="0"/>
+            <wp:docPr id="8" name="Image 8"/>
             <wp:cNvGraphicFramePr>
               <a:graphicFrameLocks xmlns:a="http://schemas.openxmlformats.org/drawingml/2006/main" noChangeAspect="1"/>
             </wp:cNvGraphicFramePr>
@@ -978,7 +958,7 @@
                   <pic:spPr>
                     <a:xfrm>
                       <a:off x="0" y="0"/>
-                      <a:ext cx="3684030" cy="3826973"/>
+                      <a:ext cx="6479540" cy="4140835"/>
                     </a:xfrm>
                     <a:prstGeom prst="rect">
                       <a:avLst/>
@@ -993,28 +973,51 @@
     </w:p>
     <w:p>
       <w:pPr>
+        <w:jc w:val="left"/>
+        <w:rPr>
+          <w:rFonts w:asciiTheme="majorHAnsi" w:eastAsiaTheme="majorEastAsia" w:hAnsiTheme="majorHAnsi" w:cstheme="majorBidi"/>
+          <w:color w:val="2E74B5" w:themeColor="accent1" w:themeShade="BF"/>
+          <w:sz w:val="32"/>
+          <w:szCs w:val="26"/>
+        </w:rPr>
+      </w:pPr>
+      <w:r>
+        <w:br w:type="page"/>
+      </w:r>
+    </w:p>
+    <w:p>
+      <w:pPr>
         <w:pStyle w:val="Titre2"/>
       </w:pPr>
       <w:r>
-        <w:t>Création d’un VIP</w:t>
-      </w:r>
-    </w:p>
-    <w:p>
-      <w:r>
-        <w:t>L’administrateur doit rentrer les informations suivantes :</w:t>
-      </w:r>
-    </w:p>
-    <w:p>
+        <w:lastRenderedPageBreak/>
+        <w:t>Affichage</w:t>
+      </w:r>
+      <w:r>
+        <w:t xml:space="preserve"> des films</w:t>
+      </w:r>
+    </w:p>
+    <w:p>
+      <w:r>
+        <w:t xml:space="preserve">De façon analogue, cette fenêtre affiche sous forme de tableau les films présents dans la base de données. Lorsqu’un film est sélectionné, il est possible d’ajouter </w:t>
+      </w:r>
+      <w:r>
+        <w:t>des acteurs ou des réalisateurs.</w:t>
+      </w:r>
+    </w:p>
+    <w:p>
+      <w:pPr>
+        <w:jc w:val="center"/>
+      </w:pPr>
       <w:r>
         <w:rPr>
           <w:noProof/>
         </w:rPr>
-        <w:lastRenderedPageBreak/>
         <w:drawing>
-          <wp:inline distT="0" distB="0" distL="0" distR="0" wp14:anchorId="101D625A" wp14:editId="5A803D40">
-            <wp:extent cx="3353354" cy="3375660"/>
-            <wp:effectExtent l="0" t="0" r="0" b="0"/>
-            <wp:docPr id="5" name="Image 5"/>
+          <wp:inline distT="0" distB="0" distL="0" distR="0" wp14:anchorId="3CF1C29C" wp14:editId="31437FEE">
+            <wp:extent cx="5267325" cy="5067300"/>
+            <wp:effectExtent l="0" t="0" r="9525" b="0"/>
+            <wp:docPr id="9" name="Image 9"/>
             <wp:cNvGraphicFramePr>
               <a:graphicFrameLocks xmlns:a="http://schemas.openxmlformats.org/drawingml/2006/main" noChangeAspect="1"/>
             </wp:cNvGraphicFramePr>
@@ -1034,7 +1037,7 @@
                   <pic:spPr>
                     <a:xfrm>
                       <a:off x="0" y="0"/>
-                      <a:ext cx="3358305" cy="3380644"/>
+                      <a:ext cx="5267325" cy="5067300"/>
                     </a:xfrm>
                     <a:prstGeom prst="rect">
                       <a:avLst/>
@@ -1048,38 +1051,17 @@
       </w:r>
     </w:p>
     <w:p>
-      <w:r>
-        <w:t>Le second prénom est optionnel et la date doit être renseignée au format anglo-saxon.</w:t>
-      </w:r>
-    </w:p>
-    <w:p>
-      <w:r>
-        <w:t>Concernant les nationalités</w:t>
-      </w:r>
-      <w:r>
-        <w:t>, l’utilisateur choisit dans la JComboBox et clique sur Add. Le pays est ainsi ajouté à une ArrayList qui sera utilisée pour l’insertion dans la base. En cliquant sur « &lt; », l’utilisateur supprime de la liste le dernier pays qu’il vient d’ajouter et « &lt;&lt; » permet d’effacer tous les pays de la liste.</w:t>
-      </w:r>
-    </w:p>
-    <w:p>
-      <w:r>
-        <w:t>En cliquant</w:t>
-      </w:r>
-      <w:r>
-        <w:t xml:space="preserve"> sur Erase, </w:t>
-      </w:r>
-      <w:r>
-        <w:t>on supp</w:t>
-      </w:r>
-      <w:r>
-        <w:t>rime toutes les informations qui ont été remplies.</w:t>
-      </w:r>
-    </w:p>
-    <w:p>
-      <w:r>
-        <w:t>En cliquant sur Save, on insère le VIP dans la base</w:t>
-      </w:r>
-      <w:r>
-        <w:t xml:space="preserve"> et on crée les lignes de la table nationality avec le numéro de VIP correspondant et la ou les nationalités sélectionnées.</w:t>
+      <w:pPr>
+        <w:jc w:val="left"/>
+        <w:rPr>
+          <w:rFonts w:asciiTheme="majorHAnsi" w:eastAsiaTheme="majorEastAsia" w:hAnsiTheme="majorHAnsi" w:cstheme="majorBidi"/>
+          <w:color w:val="2E74B5" w:themeColor="accent1" w:themeShade="BF"/>
+          <w:sz w:val="32"/>
+          <w:szCs w:val="26"/>
+        </w:rPr>
+      </w:pPr>
+      <w:r>
+        <w:br w:type="page"/>
       </w:r>
     </w:p>
     <w:p>
@@ -1087,10 +1069,11 @@
         <w:pStyle w:val="Titre2"/>
       </w:pPr>
       <w:r>
-        <w:t>Création d</w:t>
-      </w:r>
-      <w:r>
-        <w:t>’un film</w:t>
+        <w:lastRenderedPageBreak/>
+        <w:t>Ajout</w:t>
+      </w:r>
+      <w:r>
+        <w:t xml:space="preserve"> d’un VIP</w:t>
       </w:r>
     </w:p>
     <w:p>
@@ -1103,12 +1086,11 @@
         <w:rPr>
           <w:noProof/>
         </w:rPr>
-        <w:lastRenderedPageBreak/>
         <w:drawing>
-          <wp:inline distT="0" distB="0" distL="0" distR="0" wp14:anchorId="01EAE466" wp14:editId="3E0A86B3">
-            <wp:extent cx="3688080" cy="3408680"/>
-            <wp:effectExtent l="0" t="0" r="7620" b="1270"/>
-            <wp:docPr id="7" name="Image 7"/>
+          <wp:inline distT="0" distB="0" distL="0" distR="0" wp14:anchorId="5264C3A5" wp14:editId="25F6F4CE">
+            <wp:extent cx="4162425" cy="4257675"/>
+            <wp:effectExtent l="0" t="0" r="9525" b="9525"/>
+            <wp:docPr id="10" name="Image 10"/>
             <wp:cNvGraphicFramePr>
               <a:graphicFrameLocks xmlns:a="http://schemas.openxmlformats.org/drawingml/2006/main" noChangeAspect="1"/>
             </wp:cNvGraphicFramePr>
@@ -1128,7 +1110,7 @@
                   <pic:spPr>
                     <a:xfrm>
                       <a:off x="0" y="0"/>
-                      <a:ext cx="3691785" cy="3412104"/>
+                      <a:ext cx="4162425" cy="4257675"/>
                     </a:xfrm>
                     <a:prstGeom prst="rect">
                       <a:avLst/>
@@ -1143,10 +1125,192 @@
     </w:p>
     <w:p>
       <w:r>
+        <w:t>Le second prénom est optionnel et la date doit être renseignée au format anglo-saxon.</w:t>
+      </w:r>
+    </w:p>
+    <w:p>
+      <w:r>
+        <w:t>Concernant les nationalités</w:t>
+      </w:r>
+      <w:r>
+        <w:t>, l’utilisateur choisit dans la JComboBox et clique sur Add. Le pays est ainsi ajouté à une ArrayList qui sera utilisée pour l’insertion dans la base. En cliquant sur « &lt; », l’utilisateur supprime de la liste le dernier pays qu’il vient d’ajouter et « &lt;&lt; » permet d’effacer tous les pays de la liste.</w:t>
+      </w:r>
+    </w:p>
+    <w:p>
+      <w:r>
+        <w:t>En cliquant</w:t>
+      </w:r>
+      <w:r>
+        <w:t xml:space="preserve"> sur Erase, </w:t>
+      </w:r>
+      <w:r>
+        <w:t>on supp</w:t>
+      </w:r>
+      <w:r>
+        <w:t>rime toutes les informations qui ont été remplies.</w:t>
+      </w:r>
+    </w:p>
+    <w:p>
+      <w:r>
+        <w:t>En cliquant sur Save, on insère le VIP dans la base</w:t>
+      </w:r>
+      <w:r>
+        <w:t xml:space="preserve"> et on crée les lignes de la table nationality avec le numéro de VIP correspondant et la ou les nationalités sélectionnées.</w:t>
+      </w:r>
+    </w:p>
+    <w:p>
+      <w:pPr>
+        <w:jc w:val="left"/>
+        <w:rPr>
+          <w:rFonts w:asciiTheme="majorHAnsi" w:eastAsiaTheme="majorEastAsia" w:hAnsiTheme="majorHAnsi" w:cstheme="majorBidi"/>
+          <w:color w:val="2E74B5" w:themeColor="accent1" w:themeShade="BF"/>
+          <w:sz w:val="32"/>
+          <w:szCs w:val="26"/>
+        </w:rPr>
+      </w:pPr>
+      <w:r>
+        <w:br w:type="page"/>
+      </w:r>
+    </w:p>
+    <w:p>
+      <w:pPr>
+        <w:pStyle w:val="Titre2"/>
+      </w:pPr>
+      <w:r>
+        <w:lastRenderedPageBreak/>
+        <w:t>Ajout</w:t>
+      </w:r>
+      <w:r>
+        <w:t xml:space="preserve"> d’un film</w:t>
+      </w:r>
+    </w:p>
+    <w:p>
+      <w:r>
+        <w:t>L’administrateur doit rentrer les informations suivantes :</w:t>
+      </w:r>
+    </w:p>
+    <w:p>
+      <w:r>
+        <w:rPr>
+          <w:noProof/>
+        </w:rPr>
+        <w:drawing>
+          <wp:inline distT="0" distB="0" distL="0" distR="0" wp14:anchorId="72AF9828" wp14:editId="57053CA2">
+            <wp:extent cx="5524500" cy="5162550"/>
+            <wp:effectExtent l="0" t="0" r="0" b="0"/>
+            <wp:docPr id="11" name="Image 11"/>
+            <wp:cNvGraphicFramePr>
+              <a:graphicFrameLocks xmlns:a="http://schemas.openxmlformats.org/drawingml/2006/main" noChangeAspect="1"/>
+            </wp:cNvGraphicFramePr>
+            <a:graphic xmlns:a="http://schemas.openxmlformats.org/drawingml/2006/main">
+              <a:graphicData uri="http://schemas.openxmlformats.org/drawingml/2006/picture">
+                <pic:pic xmlns:pic="http://schemas.openxmlformats.org/drawingml/2006/picture">
+                  <pic:nvPicPr>
+                    <pic:cNvPr id="1" name=""/>
+                    <pic:cNvPicPr/>
+                  </pic:nvPicPr>
+                  <pic:blipFill>
+                    <a:blip r:embed="rId13"/>
+                    <a:stretch>
+                      <a:fillRect/>
+                    </a:stretch>
+                  </pic:blipFill>
+                  <pic:spPr>
+                    <a:xfrm>
+                      <a:off x="0" y="0"/>
+                      <a:ext cx="5524500" cy="5162550"/>
+                    </a:xfrm>
+                    <a:prstGeom prst="rect">
+                      <a:avLst/>
+                    </a:prstGeom>
+                  </pic:spPr>
+                </pic:pic>
+              </a:graphicData>
+            </a:graphic>
+          </wp:inline>
+        </w:drawing>
+      </w:r>
+    </w:p>
+    <w:p>
+      <w:r>
         <w:t>Pour les genres</w:t>
       </w:r>
       <w:r>
         <w:t>, les acteurs et les directeurs, le fonctionnement est exactement le même que pour l’ajout d’une nationalité pour un VIP.</w:t>
+      </w:r>
+    </w:p>
+    <w:p>
+      <w:pPr>
+        <w:jc w:val="left"/>
+      </w:pPr>
+      <w:r>
+        <w:br w:type="page"/>
+      </w:r>
+    </w:p>
+    <w:p>
+      <w:pPr>
+        <w:pStyle w:val="Titre2"/>
+      </w:pPr>
+      <w:r>
+        <w:lastRenderedPageBreak/>
+        <w:t>Ajout d’une photo</w:t>
+      </w:r>
+    </w:p>
+    <w:p>
+      <w:r>
+        <w:t>L’administrateur doit rentrer les informations suivantes :</w:t>
+      </w:r>
+    </w:p>
+    <w:p>
+      <w:r>
+        <w:rPr>
+          <w:noProof/>
+        </w:rPr>
+        <w:drawing>
+          <wp:inline distT="0" distB="0" distL="0" distR="0" wp14:anchorId="42CBF19E" wp14:editId="346CA59A">
+            <wp:extent cx="5524500" cy="5162550"/>
+            <wp:effectExtent l="0" t="0" r="0" b="0"/>
+            <wp:docPr id="12" name="Image 12"/>
+            <wp:cNvGraphicFramePr>
+              <a:graphicFrameLocks xmlns:a="http://schemas.openxmlformats.org/drawingml/2006/main" noChangeAspect="1"/>
+            </wp:cNvGraphicFramePr>
+            <a:graphic xmlns:a="http://schemas.openxmlformats.org/drawingml/2006/main">
+              <a:graphicData uri="http://schemas.openxmlformats.org/drawingml/2006/picture">
+                <pic:pic xmlns:pic="http://schemas.openxmlformats.org/drawingml/2006/picture">
+                  <pic:nvPicPr>
+                    <pic:cNvPr id="1" name=""/>
+                    <pic:cNvPicPr/>
+                  </pic:nvPicPr>
+                  <pic:blipFill>
+                    <a:blip r:embed="rId14"/>
+                    <a:stretch>
+                      <a:fillRect/>
+                    </a:stretch>
+                  </pic:blipFill>
+                  <pic:spPr>
+                    <a:xfrm>
+                      <a:off x="0" y="0"/>
+                      <a:ext cx="5524500" cy="5162550"/>
+                    </a:xfrm>
+                    <a:prstGeom prst="rect">
+                      <a:avLst/>
+                    </a:prstGeom>
+                  </pic:spPr>
+                </pic:pic>
+              </a:graphicData>
+            </a:graphic>
+          </wp:inline>
+        </w:drawing>
+      </w:r>
+    </w:p>
+    <w:p>
+      <w:r>
+        <w:t>Même principes que sur les autres fenêtres.</w:t>
+      </w:r>
+    </w:p>
+    <w:p>
+      <w:r>
+        <w:t>A noter que l’identification sur une photo est faite à l’ajout de la photo et non à postériori.</w:t>
       </w:r>
       <w:bookmarkStart w:id="0" w:name="_GoBack"/>
       <w:bookmarkEnd w:id="0"/>
@@ -1164,7 +1328,7 @@
 </file>
 
 <file path=word/endnotes.xml><?xml version="1.0" encoding="utf-8"?>
-<w:endnotes xmlns:wpc="http://schemas.microsoft.com/office/word/2010/wordprocessingCanvas" xmlns:cx="http://schemas.microsoft.com/office/drawing/2014/chartex" xmlns:cx1="http://schemas.microsoft.com/office/drawing/2015/9/8/chartex" xmlns:cx2="http://schemas.microsoft.com/office/drawing/2015/10/21/chartex" xmlns:cx3="http://schemas.microsoft.com/office/drawing/2016/5/9/chartex" xmlns:cx4="http://schemas.microsoft.com/office/drawing/2016/5/10/chartex" xmlns:cx5="http://schemas.microsoft.com/office/drawing/2016/5/11/chartex" xmlns:cx6="http://schemas.microsoft.com/office/drawing/2016/5/12/chartex" xmlns:cx7="http://schemas.microsoft.com/office/drawing/2016/5/13/chartex" xmlns:cx8="http://schemas.microsoft.com/office/drawing/2016/5/14/chartex" xmlns:mc="http://schemas.openxmlformats.org/markup-compatibility/2006" xmlns:aink="http://schemas.microsoft.com/office/drawing/2016/ink" xmlns:o="urn:schemas-microsoft-com:office:office" xmlns:r="http://schemas.openxmlformats.org/officeDocument/2006/relationships" xmlns:m="http://schemas.openxmlformats.org/officeDocument/2006/math" xmlns:v="urn:schemas-microsoft-com:vml" xmlns:wp14="http://schemas.microsoft.com/office/word/2010/wordprocessingDrawing" xmlns:wp="http://schemas.openxmlformats.org/drawingml/2006/wordprocessingDrawing" xmlns:w10="urn:schemas-microsoft-com:office:word" xmlns:w="http://schemas.openxmlformats.org/wordprocessingml/2006/main" xmlns:w14="http://schemas.microsoft.com/office/word/2010/wordml" xmlns:w15="http://schemas.microsoft.com/office/word/2012/wordml" xmlns:w16se="http://schemas.microsoft.com/office/word/2015/wordml/symex" xmlns:wpg="http://schemas.microsoft.com/office/word/2010/wordprocessingGroup" xmlns:wpi="http://schemas.microsoft.com/office/word/2010/wordprocessingInk" xmlns:wne="http://schemas.microsoft.com/office/word/2006/wordml" xmlns:wps="http://schemas.microsoft.com/office/word/2010/wordprocessingShape" mc:Ignorable="w14 w15 w16se wp14">
+<w:endnotes xmlns:wpc="http://schemas.microsoft.com/office/word/2010/wordprocessingCanvas" xmlns:cx="http://schemas.microsoft.com/office/drawing/2014/chartex" xmlns:cx1="http://schemas.microsoft.com/office/drawing/2015/9/8/chartex" xmlns:cx2="http://schemas.microsoft.com/office/drawing/2015/10/21/chartex" xmlns:cx3="http://schemas.microsoft.com/office/drawing/2016/5/9/chartex" xmlns:cx4="http://schemas.microsoft.com/office/drawing/2016/5/10/chartex" xmlns:cx5="http://schemas.microsoft.com/office/drawing/2016/5/11/chartex" xmlns:cx6="http://schemas.microsoft.com/office/drawing/2016/5/12/chartex" xmlns:cx7="http://schemas.microsoft.com/office/drawing/2016/5/13/chartex" xmlns:cx8="http://schemas.microsoft.com/office/drawing/2016/5/14/chartex" xmlns:mc="http://schemas.openxmlformats.org/markup-compatibility/2006" xmlns:aink="http://schemas.microsoft.com/office/drawing/2016/ink" xmlns:am3d="http://schemas.microsoft.com/office/drawing/2017/model3d" xmlns:o="urn:schemas-microsoft-com:office:office" xmlns:r="http://schemas.openxmlformats.org/officeDocument/2006/relationships" xmlns:m="http://schemas.openxmlformats.org/officeDocument/2006/math" xmlns:v="urn:schemas-microsoft-com:vml" xmlns:wp14="http://schemas.microsoft.com/office/word/2010/wordprocessingDrawing" xmlns:wp="http://schemas.openxmlformats.org/drawingml/2006/wordprocessingDrawing" xmlns:w10="urn:schemas-microsoft-com:office:word" xmlns:w="http://schemas.openxmlformats.org/wordprocessingml/2006/main" xmlns:w14="http://schemas.microsoft.com/office/word/2010/wordml" xmlns:w15="http://schemas.microsoft.com/office/word/2012/wordml" xmlns:w16cid="http://schemas.microsoft.com/office/word/2016/wordml/cid" xmlns:w16se="http://schemas.microsoft.com/office/word/2015/wordml/symex" xmlns:wpg="http://schemas.microsoft.com/office/word/2010/wordprocessingGroup" xmlns:wpi="http://schemas.microsoft.com/office/word/2010/wordprocessingInk" xmlns:wne="http://schemas.microsoft.com/office/word/2006/wordml" xmlns:wps="http://schemas.microsoft.com/office/word/2010/wordprocessingShape" mc:Ignorable="w14 w15 w16se w16cid wp14">
   <w:endnote w:type="separator" w:id="-1">
     <w:p>
       <w:pPr>
@@ -1189,7 +1353,7 @@
 </file>
 
 <file path=word/footnotes.xml><?xml version="1.0" encoding="utf-8"?>
-<w:footnotes xmlns:wpc="http://schemas.microsoft.com/office/word/2010/wordprocessingCanvas" xmlns:cx="http://schemas.microsoft.com/office/drawing/2014/chartex" xmlns:cx1="http://schemas.microsoft.com/office/drawing/2015/9/8/chartex" xmlns:cx2="http://schemas.microsoft.com/office/drawing/2015/10/21/chartex" xmlns:cx3="http://schemas.microsoft.com/office/drawing/2016/5/9/chartex" xmlns:cx4="http://schemas.microsoft.com/office/drawing/2016/5/10/chartex" xmlns:cx5="http://schemas.microsoft.com/office/drawing/2016/5/11/chartex" xmlns:cx6="http://schemas.microsoft.com/office/drawing/2016/5/12/chartex" xmlns:cx7="http://schemas.microsoft.com/office/drawing/2016/5/13/chartex" xmlns:cx8="http://schemas.microsoft.com/office/drawing/2016/5/14/chartex" xmlns:mc="http://schemas.openxmlformats.org/markup-compatibility/2006" xmlns:aink="http://schemas.microsoft.com/office/drawing/2016/ink" xmlns:o="urn:schemas-microsoft-com:office:office" xmlns:r="http://schemas.openxmlformats.org/officeDocument/2006/relationships" xmlns:m="http://schemas.openxmlformats.org/officeDocument/2006/math" xmlns:v="urn:schemas-microsoft-com:vml" xmlns:wp14="http://schemas.microsoft.com/office/word/2010/wordprocessingDrawing" xmlns:wp="http://schemas.openxmlformats.org/drawingml/2006/wordprocessingDrawing" xmlns:w10="urn:schemas-microsoft-com:office:word" xmlns:w="http://schemas.openxmlformats.org/wordprocessingml/2006/main" xmlns:w14="http://schemas.microsoft.com/office/word/2010/wordml" xmlns:w15="http://schemas.microsoft.com/office/word/2012/wordml" xmlns:w16se="http://schemas.microsoft.com/office/word/2015/wordml/symex" xmlns:wpg="http://schemas.microsoft.com/office/word/2010/wordprocessingGroup" xmlns:wpi="http://schemas.microsoft.com/office/word/2010/wordprocessingInk" xmlns:wne="http://schemas.microsoft.com/office/word/2006/wordml" xmlns:wps="http://schemas.microsoft.com/office/word/2010/wordprocessingShape" mc:Ignorable="w14 w15 w16se wp14">
+<w:footnotes xmlns:wpc="http://schemas.microsoft.com/office/word/2010/wordprocessingCanvas" xmlns:cx="http://schemas.microsoft.com/office/drawing/2014/chartex" xmlns:cx1="http://schemas.microsoft.com/office/drawing/2015/9/8/chartex" xmlns:cx2="http://schemas.microsoft.com/office/drawing/2015/10/21/chartex" xmlns:cx3="http://schemas.microsoft.com/office/drawing/2016/5/9/chartex" xmlns:cx4="http://schemas.microsoft.com/office/drawing/2016/5/10/chartex" xmlns:cx5="http://schemas.microsoft.com/office/drawing/2016/5/11/chartex" xmlns:cx6="http://schemas.microsoft.com/office/drawing/2016/5/12/chartex" xmlns:cx7="http://schemas.microsoft.com/office/drawing/2016/5/13/chartex" xmlns:cx8="http://schemas.microsoft.com/office/drawing/2016/5/14/chartex" xmlns:mc="http://schemas.openxmlformats.org/markup-compatibility/2006" xmlns:aink="http://schemas.microsoft.com/office/drawing/2016/ink" xmlns:am3d="http://schemas.microsoft.com/office/drawing/2017/model3d" xmlns:o="urn:schemas-microsoft-com:office:office" xmlns:r="http://schemas.openxmlformats.org/officeDocument/2006/relationships" xmlns:m="http://schemas.openxmlformats.org/officeDocument/2006/math" xmlns:v="urn:schemas-microsoft-com:vml" xmlns:wp14="http://schemas.microsoft.com/office/word/2010/wordprocessingDrawing" xmlns:wp="http://schemas.openxmlformats.org/drawingml/2006/wordprocessingDrawing" xmlns:w10="urn:schemas-microsoft-com:office:word" xmlns:w="http://schemas.openxmlformats.org/wordprocessingml/2006/main" xmlns:w14="http://schemas.microsoft.com/office/word/2010/wordml" xmlns:w15="http://schemas.microsoft.com/office/word/2012/wordml" xmlns:w16cid="http://schemas.microsoft.com/office/word/2016/wordml/cid" xmlns:w16se="http://schemas.microsoft.com/office/word/2015/wordml/symex" xmlns:wpg="http://schemas.microsoft.com/office/word/2010/wordprocessingGroup" xmlns:wpi="http://schemas.microsoft.com/office/word/2010/wordprocessingInk" xmlns:wne="http://schemas.microsoft.com/office/word/2006/wordml" xmlns:wps="http://schemas.microsoft.com/office/word/2010/wordprocessingShape" mc:Ignorable="w14 w15 w16se w16cid wp14">
   <w:footnote w:type="separator" w:id="-1">
     <w:p>
       <w:pPr>
@@ -1214,7 +1378,7 @@
 </file>
 
 <file path=word/numbering.xml><?xml version="1.0" encoding="utf-8"?>
-<w:numbering xmlns:wpc="http://schemas.microsoft.com/office/word/2010/wordprocessingCanvas" xmlns:cx="http://schemas.microsoft.com/office/drawing/2014/chartex" xmlns:cx1="http://schemas.microsoft.com/office/drawing/2015/9/8/chartex" xmlns:cx2="http://schemas.microsoft.com/office/drawing/2015/10/21/chartex" xmlns:cx3="http://schemas.microsoft.com/office/drawing/2016/5/9/chartex" xmlns:cx4="http://schemas.microsoft.com/office/drawing/2016/5/10/chartex" xmlns:cx5="http://schemas.microsoft.com/office/drawing/2016/5/11/chartex" xmlns:cx6="http://schemas.microsoft.com/office/drawing/2016/5/12/chartex" xmlns:cx7="http://schemas.microsoft.com/office/drawing/2016/5/13/chartex" xmlns:cx8="http://schemas.microsoft.com/office/drawing/2016/5/14/chartex" xmlns:mc="http://schemas.openxmlformats.org/markup-compatibility/2006" xmlns:aink="http://schemas.microsoft.com/office/drawing/2016/ink" xmlns:o="urn:schemas-microsoft-com:office:office" xmlns:r="http://schemas.openxmlformats.org/officeDocument/2006/relationships" xmlns:m="http://schemas.openxmlformats.org/officeDocument/2006/math" xmlns:v="urn:schemas-microsoft-com:vml" xmlns:wp14="http://schemas.microsoft.com/office/word/2010/wordprocessingDrawing" xmlns:wp="http://schemas.openxmlformats.org/drawingml/2006/wordprocessingDrawing" xmlns:w10="urn:schemas-microsoft-com:office:word" xmlns:w="http://schemas.openxmlformats.org/wordprocessingml/2006/main" xmlns:w14="http://schemas.microsoft.com/office/word/2010/wordml" xmlns:w15="http://schemas.microsoft.com/office/word/2012/wordml" xmlns:w16se="http://schemas.microsoft.com/office/word/2015/wordml/symex" xmlns:wpg="http://schemas.microsoft.com/office/word/2010/wordprocessingGroup" xmlns:wpi="http://schemas.microsoft.com/office/word/2010/wordprocessingInk" xmlns:wne="http://schemas.microsoft.com/office/word/2006/wordml" xmlns:wps="http://schemas.microsoft.com/office/word/2010/wordprocessingShape" mc:Ignorable="w14 w15 w16se wp14">
+<w:numbering xmlns:wpc="http://schemas.microsoft.com/office/word/2010/wordprocessingCanvas" xmlns:cx="http://schemas.microsoft.com/office/drawing/2014/chartex" xmlns:cx1="http://schemas.microsoft.com/office/drawing/2015/9/8/chartex" xmlns:cx2="http://schemas.microsoft.com/office/drawing/2015/10/21/chartex" xmlns:cx3="http://schemas.microsoft.com/office/drawing/2016/5/9/chartex" xmlns:cx4="http://schemas.microsoft.com/office/drawing/2016/5/10/chartex" xmlns:cx5="http://schemas.microsoft.com/office/drawing/2016/5/11/chartex" xmlns:cx6="http://schemas.microsoft.com/office/drawing/2016/5/12/chartex" xmlns:cx7="http://schemas.microsoft.com/office/drawing/2016/5/13/chartex" xmlns:cx8="http://schemas.microsoft.com/office/drawing/2016/5/14/chartex" xmlns:mc="http://schemas.openxmlformats.org/markup-compatibility/2006" xmlns:aink="http://schemas.microsoft.com/office/drawing/2016/ink" xmlns:am3d="http://schemas.microsoft.com/office/drawing/2017/model3d" xmlns:o="urn:schemas-microsoft-com:office:office" xmlns:r="http://schemas.openxmlformats.org/officeDocument/2006/relationships" xmlns:m="http://schemas.openxmlformats.org/officeDocument/2006/math" xmlns:v="urn:schemas-microsoft-com:vml" xmlns:wp14="http://schemas.microsoft.com/office/word/2010/wordprocessingDrawing" xmlns:wp="http://schemas.openxmlformats.org/drawingml/2006/wordprocessingDrawing" xmlns:w10="urn:schemas-microsoft-com:office:word" xmlns:w="http://schemas.openxmlformats.org/wordprocessingml/2006/main" xmlns:w14="http://schemas.microsoft.com/office/word/2010/wordml" xmlns:w15="http://schemas.microsoft.com/office/word/2012/wordml" xmlns:w16cid="http://schemas.microsoft.com/office/word/2016/wordml/cid" xmlns:w16se="http://schemas.microsoft.com/office/word/2015/wordml/symex" xmlns:wpg="http://schemas.microsoft.com/office/word/2010/wordprocessingGroup" xmlns:wpi="http://schemas.microsoft.com/office/word/2010/wordprocessingInk" xmlns:wne="http://schemas.microsoft.com/office/word/2006/wordml" xmlns:wps="http://schemas.microsoft.com/office/word/2010/wordprocessingShape" mc:Ignorable="w14 w15 w16se w16cid wp14">
   <w:abstractNum w:abstractNumId="0" w15:restartNumberingAfterBreak="0">
     <w:nsid w:val="09035C95"/>
     <w:multiLevelType w:val="hybridMultilevel"/>
@@ -2903,7 +3067,7 @@
 </file>
 
 <file path=word/styles.xml><?xml version="1.0" encoding="utf-8"?>
-<w:styles xmlns:mc="http://schemas.openxmlformats.org/markup-compatibility/2006" xmlns:r="http://schemas.openxmlformats.org/officeDocument/2006/relationships" xmlns:w="http://schemas.openxmlformats.org/wordprocessingml/2006/main" xmlns:w14="http://schemas.microsoft.com/office/word/2010/wordml" xmlns:w15="http://schemas.microsoft.com/office/word/2012/wordml" xmlns:w16se="http://schemas.microsoft.com/office/word/2015/wordml/symex" mc:Ignorable="w14 w15 w16se">
+<w:styles xmlns:mc="http://schemas.openxmlformats.org/markup-compatibility/2006" xmlns:r="http://schemas.openxmlformats.org/officeDocument/2006/relationships" xmlns:w="http://schemas.openxmlformats.org/wordprocessingml/2006/main" xmlns:w14="http://schemas.microsoft.com/office/word/2010/wordml" xmlns:w15="http://schemas.microsoft.com/office/word/2012/wordml" xmlns:w16cid="http://schemas.microsoft.com/office/word/2016/wordml/cid" xmlns:w16se="http://schemas.microsoft.com/office/word/2015/wordml/symex" mc:Ignorable="w14 w15 w16se w16cid">
   <w:docDefaults>
     <w:rPrDefault>
       <w:rPr>
@@ -2919,7 +3083,7 @@
       </w:pPr>
     </w:pPrDefault>
   </w:docDefaults>
-  <w:latentStyles w:defLockedState="0" w:defUIPriority="99" w:defSemiHidden="0" w:defUnhideWhenUsed="0" w:defQFormat="0" w:count="374">
+  <w:latentStyles w:defLockedState="0" w:defUIPriority="99" w:defSemiHidden="0" w:defUnhideWhenUsed="0" w:defQFormat="0" w:count="375">
     <w:lsdException w:name="Normal" w:uiPriority="0" w:qFormat="1"/>
     <w:lsdException w:name="heading 1" w:uiPriority="9" w:qFormat="1"/>
     <w:lsdException w:name="heading 2" w:semiHidden="1" w:uiPriority="9" w:unhideWhenUsed="1" w:qFormat="1"/>
@@ -3025,7 +3189,6 @@
     <w:lsdException w:name="HTML Sample" w:semiHidden="1" w:unhideWhenUsed="1"/>
     <w:lsdException w:name="HTML Typewriter" w:semiHidden="1" w:unhideWhenUsed="1"/>
     <w:lsdException w:name="HTML Variable" w:semiHidden="1" w:unhideWhenUsed="1"/>
-    <w:lsdException w:name="Normal Table" w:semiHidden="1" w:unhideWhenUsed="1"/>
     <w:lsdException w:name="annotation subject" w:semiHidden="1" w:unhideWhenUsed="1"/>
     <w:lsdException w:name="No List" w:semiHidden="1" w:unhideWhenUsed="1"/>
     <w:lsdException w:name="Outline List 1" w:semiHidden="1" w:unhideWhenUsed="1"/>
@@ -3072,10 +3235,8 @@
     <w:lsdException w:name="Table Subtle 2" w:semiHidden="1" w:unhideWhenUsed="1"/>
     <w:lsdException w:name="Table Web 1" w:semiHidden="1" w:unhideWhenUsed="1"/>
     <w:lsdException w:name="Table Web 2" w:semiHidden="1" w:unhideWhenUsed="1"/>
-    <w:lsdException w:name="Table Web 3" w:semiHidden="1" w:unhideWhenUsed="1"/>
     <w:lsdException w:name="Balloon Text" w:semiHidden="1" w:unhideWhenUsed="1"/>
     <w:lsdException w:name="Table Grid" w:uiPriority="39"/>
-    <w:lsdException w:name="Table Theme" w:semiHidden="1" w:unhideWhenUsed="1"/>
     <w:lsdException w:name="Placeholder Text" w:semiHidden="1"/>
     <w:lsdException w:name="No Spacing" w:uiPriority="1" w:qFormat="1"/>
     <w:lsdException w:name="Light Shading" w:uiPriority="60"/>
@@ -3294,6 +3455,7 @@
     <w:lsdException w:name="Mention" w:semiHidden="1" w:unhideWhenUsed="1"/>
     <w:lsdException w:name="Smart Hyperlink" w:semiHidden="1" w:unhideWhenUsed="1"/>
     <w:lsdException w:name="Hashtag" w:semiHidden="1" w:unhideWhenUsed="1"/>
+    <w:lsdException w:name="Unresolved Mention" w:semiHidden="1" w:unhideWhenUsed="1"/>
   </w:latentStyles>
   <w:style w:type="paragraph" w:default="1" w:styleId="Normal">
     <w:name w:val="Normal"/>
@@ -4112,7 +4274,7 @@
 </file>
 
 <file path=customXml/itemProps1.xml><?xml version="1.0" encoding="utf-8"?>
-<ds:datastoreItem xmlns:ds="http://schemas.openxmlformats.org/officeDocument/2006/customXml" ds:itemID="{392E1CBD-E061-4C6C-96A3-1B840C4EC8B8}">
+<ds:datastoreItem xmlns:ds="http://schemas.openxmlformats.org/officeDocument/2006/customXml" ds:itemID="{8B422EA8-B1E3-4440-9A27-D52F34FAA594}">
   <ds:schemaRefs>
     <ds:schemaRef ds:uri="http://schemas.openxmlformats.org/officeDocument/2006/bibliography"/>
   </ds:schemaRefs>

--- a/Projet VIP.docx
+++ b/Projet VIP.docx
@@ -399,13 +399,13 @@
           <w:r>
             <w:fldChar w:fldCharType="separate"/>
           </w:r>
-          <w:hyperlink w:anchor="_Toc485115416" w:history="1">
+          <w:hyperlink w:anchor="_Toc485800006" w:history="1">
             <w:r>
               <w:rPr>
                 <w:rStyle w:val="Lienhypertexte"/>
                 <w:noProof/>
               </w:rPr>
-              <w:t>Introduction</w:t>
+              <w:t>Modélisation</w:t>
             </w:r>
             <w:r>
               <w:rPr>
@@ -426,7 +426,7 @@
                 <w:noProof/>
                 <w:webHidden/>
               </w:rPr>
-              <w:instrText xml:space="preserve"> PAGEREF _Toc485115416 \h </w:instrText>
+              <w:instrText xml:space="preserve"> PAGEREF _Toc485800006 \h </w:instrText>
             </w:r>
             <w:r>
               <w:rPr>
@@ -446,7 +446,77 @@
                 <w:noProof/>
                 <w:webHidden/>
               </w:rPr>
-              <w:t>2</w:t>
+              <w:t>1</w:t>
+            </w:r>
+            <w:r>
+              <w:rPr>
+                <w:noProof/>
+                <w:webHidden/>
+              </w:rPr>
+              <w:fldChar w:fldCharType="end"/>
+            </w:r>
+          </w:hyperlink>
+        </w:p>
+        <w:p>
+          <w:pPr>
+            <w:pStyle w:val="TM2"/>
+            <w:tabs>
+              <w:tab w:val="right" w:leader="dot" w:pos="10194"/>
+            </w:tabs>
+            <w:rPr>
+              <w:rFonts w:asciiTheme="minorHAnsi" w:eastAsiaTheme="minorEastAsia" w:hAnsiTheme="minorHAnsi"/>
+              <w:noProof/>
+              <w:lang w:eastAsia="fr-FR"/>
+            </w:rPr>
+          </w:pPr>
+          <w:hyperlink w:anchor="_Toc485800007" w:history="1">
+            <w:r>
+              <w:rPr>
+                <w:rStyle w:val="Lienhypertexte"/>
+                <w:noProof/>
+              </w:rPr>
+              <w:t>Du modèle logique au modèle physique</w:t>
+            </w:r>
+            <w:r>
+              <w:rPr>
+                <w:noProof/>
+                <w:webHidden/>
+              </w:rPr>
+              <w:tab/>
+            </w:r>
+            <w:r>
+              <w:rPr>
+                <w:noProof/>
+                <w:webHidden/>
+              </w:rPr>
+              <w:fldChar w:fldCharType="begin"/>
+            </w:r>
+            <w:r>
+              <w:rPr>
+                <w:noProof/>
+                <w:webHidden/>
+              </w:rPr>
+              <w:instrText xml:space="preserve"> PAGEREF _Toc485800007 \h </w:instrText>
+            </w:r>
+            <w:r>
+              <w:rPr>
+                <w:noProof/>
+                <w:webHidden/>
+              </w:rPr>
+            </w:r>
+            <w:r>
+              <w:rPr>
+                <w:noProof/>
+                <w:webHidden/>
+              </w:rPr>
+              <w:fldChar w:fldCharType="separate"/>
+            </w:r>
+            <w:r>
+              <w:rPr>
+                <w:noProof/>
+                <w:webHidden/>
+              </w:rPr>
+              <w:t>1</w:t>
             </w:r>
             <w:r>
               <w:rPr>
@@ -469,13 +539,13 @@
               <w:lang w:eastAsia="fr-FR"/>
             </w:rPr>
           </w:pPr>
-          <w:hyperlink w:anchor="_Toc485115417" w:history="1">
+          <w:hyperlink w:anchor="_Toc485800008" w:history="1">
             <w:r>
               <w:rPr>
                 <w:rStyle w:val="Lienhypertexte"/>
                 <w:noProof/>
               </w:rPr>
-              <w:t>Antériorité</w:t>
+              <w:t>Choix d’implémentation</w:t>
             </w:r>
             <w:r>
               <w:rPr>
@@ -496,7 +566,7 @@
                 <w:noProof/>
                 <w:webHidden/>
               </w:rPr>
-              <w:instrText xml:space="preserve"> PAGEREF _Toc485115417 \h </w:instrText>
+              <w:instrText xml:space="preserve"> PAGEREF _Toc485800008 \h </w:instrText>
             </w:r>
             <w:r>
               <w:rPr>
@@ -529,7 +599,7 @@
         </w:p>
         <w:p>
           <w:pPr>
-            <w:pStyle w:val="TM1"/>
+            <w:pStyle w:val="TM2"/>
             <w:tabs>
               <w:tab w:val="right" w:leader="dot" w:pos="10194"/>
             </w:tabs>
@@ -539,13 +609,13 @@
               <w:lang w:eastAsia="fr-FR"/>
             </w:rPr>
           </w:pPr>
-          <w:hyperlink w:anchor="_Toc485115418" w:history="1">
+          <w:hyperlink w:anchor="_Toc485800009" w:history="1">
             <w:r>
               <w:rPr>
                 <w:rStyle w:val="Lienhypertexte"/>
                 <w:noProof/>
               </w:rPr>
-              <w:t>Le métier de développeur (ou analyste-programmeur)</w:t>
+              <w:t>Organisation de l’application</w:t>
             </w:r>
             <w:r>
               <w:rPr>
@@ -566,7 +636,7 @@
                 <w:noProof/>
                 <w:webHidden/>
               </w:rPr>
-              <w:instrText xml:space="preserve"> PAGEREF _Toc485115418 \h </w:instrText>
+              <w:instrText xml:space="preserve"> PAGEREF _Toc485800009 \h </w:instrText>
             </w:r>
             <w:r>
               <w:rPr>
@@ -599,7 +669,7 @@
         </w:p>
         <w:p>
           <w:pPr>
-            <w:pStyle w:val="TM1"/>
+            <w:pStyle w:val="TM2"/>
             <w:tabs>
               <w:tab w:val="right" w:leader="dot" w:pos="10194"/>
             </w:tabs>
@@ -609,13 +679,13 @@
               <w:lang w:eastAsia="fr-FR"/>
             </w:rPr>
           </w:pPr>
-          <w:hyperlink w:anchor="_Toc485115419" w:history="1">
+          <w:hyperlink w:anchor="_Toc485800010" w:history="1">
             <w:r>
               <w:rPr>
                 <w:rStyle w:val="Lienhypertexte"/>
                 <w:noProof/>
               </w:rPr>
-              <w:t>Évolution professionnelle</w:t>
+              <w:t>Affichage des VIP</w:t>
             </w:r>
             <w:r>
               <w:rPr>
@@ -636,7 +706,7 @@
                 <w:noProof/>
                 <w:webHidden/>
               </w:rPr>
-              <w:instrText xml:space="preserve"> PAGEREF _Toc485115419 \h </w:instrText>
+              <w:instrText xml:space="preserve"> PAGEREF _Toc485800010 \h </w:instrText>
             </w:r>
             <w:r>
               <w:rPr>
@@ -657,6 +727,286 @@
                 <w:webHidden/>
               </w:rPr>
               <w:t>3</w:t>
+            </w:r>
+            <w:r>
+              <w:rPr>
+                <w:noProof/>
+                <w:webHidden/>
+              </w:rPr>
+              <w:fldChar w:fldCharType="end"/>
+            </w:r>
+          </w:hyperlink>
+        </w:p>
+        <w:p>
+          <w:pPr>
+            <w:pStyle w:val="TM2"/>
+            <w:tabs>
+              <w:tab w:val="right" w:leader="dot" w:pos="10194"/>
+            </w:tabs>
+            <w:rPr>
+              <w:rFonts w:asciiTheme="minorHAnsi" w:eastAsiaTheme="minorEastAsia" w:hAnsiTheme="minorHAnsi"/>
+              <w:noProof/>
+              <w:lang w:eastAsia="fr-FR"/>
+            </w:rPr>
+          </w:pPr>
+          <w:hyperlink w:anchor="_Toc485800011" w:history="1">
+            <w:r>
+              <w:rPr>
+                <w:rStyle w:val="Lienhypertexte"/>
+                <w:noProof/>
+              </w:rPr>
+              <w:t>Affichage des films</w:t>
+            </w:r>
+            <w:r>
+              <w:rPr>
+                <w:noProof/>
+                <w:webHidden/>
+              </w:rPr>
+              <w:tab/>
+            </w:r>
+            <w:r>
+              <w:rPr>
+                <w:noProof/>
+                <w:webHidden/>
+              </w:rPr>
+              <w:fldChar w:fldCharType="begin"/>
+            </w:r>
+            <w:r>
+              <w:rPr>
+                <w:noProof/>
+                <w:webHidden/>
+              </w:rPr>
+              <w:instrText xml:space="preserve"> PAGEREF _Toc485800011 \h </w:instrText>
+            </w:r>
+            <w:r>
+              <w:rPr>
+                <w:noProof/>
+                <w:webHidden/>
+              </w:rPr>
+            </w:r>
+            <w:r>
+              <w:rPr>
+                <w:noProof/>
+                <w:webHidden/>
+              </w:rPr>
+              <w:fldChar w:fldCharType="separate"/>
+            </w:r>
+            <w:r>
+              <w:rPr>
+                <w:noProof/>
+                <w:webHidden/>
+              </w:rPr>
+              <w:t>5</w:t>
+            </w:r>
+            <w:r>
+              <w:rPr>
+                <w:noProof/>
+                <w:webHidden/>
+              </w:rPr>
+              <w:fldChar w:fldCharType="end"/>
+            </w:r>
+          </w:hyperlink>
+        </w:p>
+        <w:p>
+          <w:pPr>
+            <w:pStyle w:val="TM2"/>
+            <w:tabs>
+              <w:tab w:val="right" w:leader="dot" w:pos="10194"/>
+            </w:tabs>
+            <w:rPr>
+              <w:rFonts w:asciiTheme="minorHAnsi" w:eastAsiaTheme="minorEastAsia" w:hAnsiTheme="minorHAnsi"/>
+              <w:noProof/>
+              <w:lang w:eastAsia="fr-FR"/>
+            </w:rPr>
+          </w:pPr>
+          <w:hyperlink w:anchor="_Toc485800012" w:history="1">
+            <w:r>
+              <w:rPr>
+                <w:rStyle w:val="Lienhypertexte"/>
+                <w:noProof/>
+              </w:rPr>
+              <w:t>Ajout d’un VIP</w:t>
+            </w:r>
+            <w:r>
+              <w:rPr>
+                <w:noProof/>
+                <w:webHidden/>
+              </w:rPr>
+              <w:tab/>
+            </w:r>
+            <w:r>
+              <w:rPr>
+                <w:noProof/>
+                <w:webHidden/>
+              </w:rPr>
+              <w:fldChar w:fldCharType="begin"/>
+            </w:r>
+            <w:r>
+              <w:rPr>
+                <w:noProof/>
+                <w:webHidden/>
+              </w:rPr>
+              <w:instrText xml:space="preserve"> PAGEREF _Toc485800012 \h </w:instrText>
+            </w:r>
+            <w:r>
+              <w:rPr>
+                <w:noProof/>
+                <w:webHidden/>
+              </w:rPr>
+            </w:r>
+            <w:r>
+              <w:rPr>
+                <w:noProof/>
+                <w:webHidden/>
+              </w:rPr>
+              <w:fldChar w:fldCharType="separate"/>
+            </w:r>
+            <w:r>
+              <w:rPr>
+                <w:noProof/>
+                <w:webHidden/>
+              </w:rPr>
+              <w:t>6</w:t>
+            </w:r>
+            <w:r>
+              <w:rPr>
+                <w:noProof/>
+                <w:webHidden/>
+              </w:rPr>
+              <w:fldChar w:fldCharType="end"/>
+            </w:r>
+          </w:hyperlink>
+        </w:p>
+        <w:p>
+          <w:pPr>
+            <w:pStyle w:val="TM2"/>
+            <w:tabs>
+              <w:tab w:val="right" w:leader="dot" w:pos="10194"/>
+            </w:tabs>
+            <w:rPr>
+              <w:rFonts w:asciiTheme="minorHAnsi" w:eastAsiaTheme="minorEastAsia" w:hAnsiTheme="minorHAnsi"/>
+              <w:noProof/>
+              <w:lang w:eastAsia="fr-FR"/>
+            </w:rPr>
+          </w:pPr>
+          <w:hyperlink w:anchor="_Toc485800013" w:history="1">
+            <w:r>
+              <w:rPr>
+                <w:rStyle w:val="Lienhypertexte"/>
+                <w:noProof/>
+              </w:rPr>
+              <w:t>Ajout d’un film</w:t>
+            </w:r>
+            <w:r>
+              <w:rPr>
+                <w:noProof/>
+                <w:webHidden/>
+              </w:rPr>
+              <w:tab/>
+            </w:r>
+            <w:r>
+              <w:rPr>
+                <w:noProof/>
+                <w:webHidden/>
+              </w:rPr>
+              <w:fldChar w:fldCharType="begin"/>
+            </w:r>
+            <w:r>
+              <w:rPr>
+                <w:noProof/>
+                <w:webHidden/>
+              </w:rPr>
+              <w:instrText xml:space="preserve"> PAGEREF _Toc485800013 \h </w:instrText>
+            </w:r>
+            <w:r>
+              <w:rPr>
+                <w:noProof/>
+                <w:webHidden/>
+              </w:rPr>
+            </w:r>
+            <w:r>
+              <w:rPr>
+                <w:noProof/>
+                <w:webHidden/>
+              </w:rPr>
+              <w:fldChar w:fldCharType="separate"/>
+            </w:r>
+            <w:r>
+              <w:rPr>
+                <w:noProof/>
+                <w:webHidden/>
+              </w:rPr>
+              <w:t>7</w:t>
+            </w:r>
+            <w:r>
+              <w:rPr>
+                <w:noProof/>
+                <w:webHidden/>
+              </w:rPr>
+              <w:fldChar w:fldCharType="end"/>
+            </w:r>
+          </w:hyperlink>
+        </w:p>
+        <w:p>
+          <w:pPr>
+            <w:pStyle w:val="TM2"/>
+            <w:tabs>
+              <w:tab w:val="right" w:leader="dot" w:pos="10194"/>
+            </w:tabs>
+            <w:rPr>
+              <w:rFonts w:asciiTheme="minorHAnsi" w:eastAsiaTheme="minorEastAsia" w:hAnsiTheme="minorHAnsi"/>
+              <w:noProof/>
+              <w:lang w:eastAsia="fr-FR"/>
+            </w:rPr>
+          </w:pPr>
+          <w:hyperlink w:anchor="_Toc485800014" w:history="1">
+            <w:r>
+              <w:rPr>
+                <w:rStyle w:val="Lienhypertexte"/>
+                <w:noProof/>
+              </w:rPr>
+              <w:t>Ajout d’une photo</w:t>
+            </w:r>
+            <w:r>
+              <w:rPr>
+                <w:noProof/>
+                <w:webHidden/>
+              </w:rPr>
+              <w:tab/>
+            </w:r>
+            <w:r>
+              <w:rPr>
+                <w:noProof/>
+                <w:webHidden/>
+              </w:rPr>
+              <w:fldChar w:fldCharType="begin"/>
+            </w:r>
+            <w:r>
+              <w:rPr>
+                <w:noProof/>
+                <w:webHidden/>
+              </w:rPr>
+              <w:instrText xml:space="preserve"> PAGEREF _Toc485800014 \h </w:instrText>
+            </w:r>
+            <w:r>
+              <w:rPr>
+                <w:noProof/>
+                <w:webHidden/>
+              </w:rPr>
+            </w:r>
+            <w:r>
+              <w:rPr>
+                <w:noProof/>
+                <w:webHidden/>
+              </w:rPr>
+              <w:fldChar w:fldCharType="separate"/>
+            </w:r>
+            <w:r>
+              <w:rPr>
+                <w:noProof/>
+                <w:webHidden/>
+              </w:rPr>
+              <w:t>8</w:t>
             </w:r>
             <w:r>
               <w:rPr>
@@ -690,17 +1040,23 @@
         <w:pStyle w:val="Titre1"/>
         <w:spacing w:before="1080"/>
       </w:pPr>
+      <w:bookmarkStart w:id="0" w:name="_Toc485800006"/>
       <w:r>
         <w:t>Modélisation</w:t>
       </w:r>
+      <w:bookmarkStart w:id="1" w:name="_GoBack"/>
+      <w:bookmarkEnd w:id="0"/>
+      <w:bookmarkEnd w:id="1"/>
     </w:p>
     <w:p>
       <w:pPr>
         <w:pStyle w:val="Titre2"/>
       </w:pPr>
+      <w:bookmarkStart w:id="2" w:name="_Toc485800007"/>
       <w:r>
         <w:t>Du modèle logique au modèle physique</w:t>
       </w:r>
+      <w:bookmarkEnd w:id="2"/>
     </w:p>
     <w:p>
       <w:r>
@@ -738,17 +1094,22 @@
       <w:pPr>
         <w:pStyle w:val="Titre1"/>
       </w:pPr>
-      <w:r>
+      <w:bookmarkStart w:id="3" w:name="_Toc485800008"/>
+      <w:r>
+        <w:lastRenderedPageBreak/>
         <w:t>Choix d’implémentation</w:t>
       </w:r>
+      <w:bookmarkEnd w:id="3"/>
     </w:p>
     <w:p>
       <w:pPr>
         <w:pStyle w:val="Titre2"/>
       </w:pPr>
+      <w:bookmarkStart w:id="4" w:name="_Toc485800009"/>
       <w:r>
         <w:t>Organisation de l’application</w:t>
       </w:r>
+      <w:bookmarkEnd w:id="4"/>
     </w:p>
     <w:p>
       <w:r>
@@ -760,7 +1121,6 @@
         <w:rPr>
           <w:noProof/>
         </w:rPr>
-        <w:lastRenderedPageBreak/>
         <w:drawing>
           <wp:inline distT="0" distB="0" distL="0" distR="0" wp14:anchorId="47F9EA40" wp14:editId="3D23C6B6">
             <wp:extent cx="3457575" cy="2571750"/>
@@ -864,6 +1224,7 @@
         <w:rPr>
           <w:noProof/>
         </w:rPr>
+        <w:lastRenderedPageBreak/>
         <w:drawing>
           <wp:inline distT="0" distB="0" distL="0" distR="0" wp14:anchorId="14596208" wp14:editId="0FE68B02">
             <wp:extent cx="5238750" cy="3209925"/>
@@ -910,13 +1271,14 @@
       <w:pPr>
         <w:pStyle w:val="Titre2"/>
       </w:pPr>
-      <w:r>
-        <w:lastRenderedPageBreak/>
+      <w:bookmarkStart w:id="5" w:name="_Toc485800010"/>
+      <w:r>
         <w:t>Affichage</w:t>
       </w:r>
       <w:r>
         <w:t xml:space="preserve"> des VIP</w:t>
       </w:r>
+      <w:bookmarkEnd w:id="5"/>
     </w:p>
     <w:p>
       <w:r>
@@ -934,6 +1296,7 @@
         <w:rPr>
           <w:noProof/>
         </w:rPr>
+        <w:lastRenderedPageBreak/>
         <w:drawing>
           <wp:inline distT="0" distB="0" distL="0" distR="0" wp14:anchorId="52A1A8A6" wp14:editId="44563998">
             <wp:extent cx="6479540" cy="4140835"/>
@@ -989,6 +1352,7 @@
       <w:pPr>
         <w:pStyle w:val="Titre2"/>
       </w:pPr>
+      <w:bookmarkStart w:id="6" w:name="_Toc485800011"/>
       <w:r>
         <w:lastRenderedPageBreak/>
         <w:t>Affichage</w:t>
@@ -996,6 +1360,7 @@
       <w:r>
         <w:t xml:space="preserve"> des films</w:t>
       </w:r>
+      <w:bookmarkEnd w:id="6"/>
     </w:p>
     <w:p>
       <w:r>
@@ -1068,6 +1433,7 @@
       <w:pPr>
         <w:pStyle w:val="Titre2"/>
       </w:pPr>
+      <w:bookmarkStart w:id="7" w:name="_Toc485800012"/>
       <w:r>
         <w:lastRenderedPageBreak/>
         <w:t>Ajout</w:t>
@@ -1075,6 +1441,7 @@
       <w:r>
         <w:t xml:space="preserve"> d’un VIP</w:t>
       </w:r>
+      <w:bookmarkEnd w:id="7"/>
     </w:p>
     <w:p>
       <w:r>
@@ -1176,6 +1543,7 @@
       <w:pPr>
         <w:pStyle w:val="Titre2"/>
       </w:pPr>
+      <w:bookmarkStart w:id="8" w:name="_Toc485800013"/>
       <w:r>
         <w:lastRenderedPageBreak/>
         <w:t>Ajout</w:t>
@@ -1183,6 +1551,7 @@
       <w:r>
         <w:t xml:space="preserve"> d’un film</w:t>
       </w:r>
+      <w:bookmarkEnd w:id="8"/>
     </w:p>
     <w:p>
       <w:r>
@@ -1251,10 +1620,12 @@
       <w:pPr>
         <w:pStyle w:val="Titre2"/>
       </w:pPr>
+      <w:bookmarkStart w:id="9" w:name="_Toc485800014"/>
       <w:r>
         <w:lastRenderedPageBreak/>
         <w:t>Ajout d’une photo</w:t>
       </w:r>
+      <w:bookmarkEnd w:id="9"/>
     </w:p>
     <w:p>
       <w:r>
@@ -1312,8 +1683,6 @@
       <w:r>
         <w:t>A noter que l’identification sur une photo est faite à l’ajout de la photo et non à postériori.</w:t>
       </w:r>
-      <w:bookmarkStart w:id="0" w:name="_GoBack"/>
-      <w:bookmarkEnd w:id="0"/>
     </w:p>
     <w:sectPr>
       <w:pgSz w:w="11906" w:h="16838"/>
@@ -3189,6 +3558,7 @@
     <w:lsdException w:name="HTML Sample" w:semiHidden="1" w:unhideWhenUsed="1"/>
     <w:lsdException w:name="HTML Typewriter" w:semiHidden="1" w:unhideWhenUsed="1"/>
     <w:lsdException w:name="HTML Variable" w:semiHidden="1" w:unhideWhenUsed="1"/>
+    <w:lsdException w:name="Normal Table" w:semiHidden="1" w:unhideWhenUsed="1"/>
     <w:lsdException w:name="annotation subject" w:semiHidden="1" w:unhideWhenUsed="1"/>
     <w:lsdException w:name="No List" w:semiHidden="1" w:unhideWhenUsed="1"/>
     <w:lsdException w:name="Outline List 1" w:semiHidden="1" w:unhideWhenUsed="1"/>
@@ -3235,8 +3605,10 @@
     <w:lsdException w:name="Table Subtle 2" w:semiHidden="1" w:unhideWhenUsed="1"/>
     <w:lsdException w:name="Table Web 1" w:semiHidden="1" w:unhideWhenUsed="1"/>
     <w:lsdException w:name="Table Web 2" w:semiHidden="1" w:unhideWhenUsed="1"/>
+    <w:lsdException w:name="Table Web 3" w:semiHidden="1" w:unhideWhenUsed="1"/>
     <w:lsdException w:name="Balloon Text" w:semiHidden="1" w:unhideWhenUsed="1"/>
     <w:lsdException w:name="Table Grid" w:uiPriority="39"/>
+    <w:lsdException w:name="Table Theme" w:semiHidden="1" w:unhideWhenUsed="1"/>
     <w:lsdException w:name="Placeholder Text" w:semiHidden="1"/>
     <w:lsdException w:name="No Spacing" w:uiPriority="1" w:qFormat="1"/>
     <w:lsdException w:name="Light Shading" w:uiPriority="60"/>
@@ -4274,7 +4646,7 @@
 </file>
 
 <file path=customXml/itemProps1.xml><?xml version="1.0" encoding="utf-8"?>
-<ds:datastoreItem xmlns:ds="http://schemas.openxmlformats.org/officeDocument/2006/customXml" ds:itemID="{8B422EA8-B1E3-4440-9A27-D52F34FAA594}">
+<ds:datastoreItem xmlns:ds="http://schemas.openxmlformats.org/officeDocument/2006/customXml" ds:itemID="{A7317A5D-CFCC-4AFC-8B07-5897FE965BF3}">
   <ds:schemaRefs>
     <ds:schemaRef ds:uri="http://schemas.openxmlformats.org/officeDocument/2006/bibliography"/>
   </ds:schemaRefs>
